--- a/Lab3/LAB3-Londhe-Ly-Kulkarni/EE-472-Lab-2.docx
+++ b/Lab3/LAB3-Londhe-Ly-Kulkarni/EE-472-Lab-2.docx
@@ -52,7 +52,7 @@
           <w:b/>
           <w:sz w:val="36"/>
         </w:rPr>
-        <w:t>Report for Lab 2</w:t>
+        <w:t>Report for Lab 3</w:t>
       </w:r>
       <w:r>
         <w:rPr>
@@ -72,7 +72,14 @@
           <w:b/>
           <w:sz w:val="36"/>
         </w:rPr>
-        <w:t>I/O and Peripherals</w:t>
+        <w:t>I</w:t>
+      </w:r>
+      <w:r>
+        <w:rPr>
+          <w:b/>
+          <w:sz w:val="36"/>
+        </w:rPr>
+        <w:t>nterrupts</w:t>
       </w:r>
     </w:p>
     <w:p>
@@ -110,6 +117,8 @@
       <w:r>
         <w:t>Eeshan Londhe</w:t>
       </w:r>
+      <w:bookmarkStart w:id="0" w:name="_GoBack"/>
+      <w:bookmarkEnd w:id="0"/>
     </w:p>
     <w:p>
       <w:pPr>
@@ -142,34 +151,35 @@
       </w:r>
     </w:p>
     <w:p>
-      <w:pPr>
-        <w:rPr>
-          <w:noProof/>
-        </w:rPr>
-      </w:pPr>
-      <w:r>
-        <w:t>The purpose of this lab is to learn how to use the GPIO pins to configure an LCD display. Once configured, the goal was to create some sort of menu to display understanding of how the display works. Our group created a main menu for a DDR game as well as creating the game itself. The game allows the player to input a sequence of arrows that show up on the</w:t>
-      </w:r>
-      <w:bookmarkStart w:id="0" w:name="_GoBack"/>
-      <w:bookmarkEnd w:id="0"/>
-      <w:r>
-        <w:t xml:space="preserve"> screen. Overall, through the process of creating the game, our group gained a strong understanding of how GPIO pins and peripherals work. We referenced the LM3S8962 manual to find what bits on which Ports are needed for the LCD display. We also referenced the </w:t>
-      </w:r>
-      <w:proofErr w:type="spellStart"/>
-      <w:r>
-        <w:t>Stellaris</w:t>
-      </w:r>
-      <w:proofErr w:type="spellEnd"/>
-      <w:r>
-        <w:t xml:space="preserve"> manual to find which Ports the keypad buttons were on. Also, we used the </w:t>
-      </w:r>
-      <w:proofErr w:type="spellStart"/>
-      <w:r>
-        <w:t>Optrex</w:t>
-      </w:r>
-      <w:proofErr w:type="spellEnd"/>
-      <w:r>
-        <w:t xml:space="preserve"> manual to configure the LCD Display.</w:t>
+      <w:r>
+        <w:t xml:space="preserve">The purpose of this lab is to understand how to use hardware interrupts and implement the distance sensor for the RoboTank system. After gaining a further understanding of how interrupts work, the goal is to enable key presses using interrupts. Then, modify the code from the previous lab to run my efficiently by removing polling with interrupt driven software. </w:t>
+      </w:r>
+      <w:r>
+        <w:t xml:space="preserve">Our group created  “Guess the Height” </w:t>
+      </w:r>
+      <w:r>
+        <w:t xml:space="preserve">(GTH) </w:t>
+      </w:r>
+      <w:r>
+        <w:t xml:space="preserve">game that allows the user to play a game with the distance sensor. </w:t>
+      </w:r>
+      <w:r>
+        <w:t xml:space="preserve">Overall, through the process of </w:t>
+      </w:r>
+      <w:r>
+        <w:t xml:space="preserve">doing the lab objectives and </w:t>
+      </w:r>
+      <w:r>
+        <w:t xml:space="preserve">creating the game, our group gained a strong understanding of how </w:t>
+      </w:r>
+      <w:r>
+        <w:t>interrupts work</w:t>
+      </w:r>
+      <w:r>
+        <w:t>. We ref</w:t>
+      </w:r>
+      <w:r>
+        <w:t xml:space="preserve">erenced the LM3S8962 manual to learn how to initialize interrupts for timers and GPIO ports. </w:t>
       </w:r>
     </w:p>
     <w:p>
@@ -238,16 +248,34 @@
         <w:t>This chart shows the flow of our code</w:t>
       </w:r>
       <w:r>
-        <w:t xml:space="preserve"> throughout the DDR game. The game begins when the user presses the select button and goes to the main menu. The menu toggles through three modes of </w:t>
-      </w:r>
-      <w:r>
-        <w:t>play for the DDR game. Once the user decides on a game to play</w:t>
+        <w:t xml:space="preserve"> throughout the </w:t>
+      </w:r>
+      <w:r>
+        <w:t>GTH</w:t>
+      </w:r>
+      <w:r>
+        <w:t xml:space="preserve"> game. The game begins when the user presses the select button and goes to the main menu. The menu toggles through three modes of </w:t>
+      </w:r>
+      <w:r>
+        <w:t xml:space="preserve">play for the </w:t>
+      </w:r>
+      <w:r>
+        <w:t>GTH</w:t>
+      </w:r>
+      <w:r>
+        <w:t xml:space="preserve"> game. Once the user decides on a game to play</w:t>
       </w:r>
       <w:r>
         <w:t xml:space="preserve">, the code will start the game and go through a countdown. After the countdown finishes, the game will begin at the level you selected. </w:t>
       </w:r>
       <w:r>
-        <w:t>The game will go on until there are nine correct in a row or the user gets one of the arrows incorrect. After the game in complete, the user will have the option of playing the level again or going back to the main menu to choose a different level.</w:t>
+        <w:t xml:space="preserve">The game will go on until </w:t>
+      </w:r>
+      <w:r>
+        <w:t>you guess 9 heights within the time limit</w:t>
+      </w:r>
+      <w:r>
+        <w:t>. After the game in complete, the user will have the option of playing the level again or going back to the main menu to choose a different level.</w:t>
       </w:r>
     </w:p>
     <w:p>
@@ -256,10 +284,10 @@
           <w:noProof/>
         </w:rPr>
         <w:drawing>
-          <wp:inline distT="0" distB="0" distL="0" distR="0" wp14:anchorId="4A878E96" wp14:editId="4D75E66F">
-            <wp:extent cx="5943600" cy="4457700"/>
+          <wp:inline distT="0" distB="0" distL="0" distR="0" wp14:anchorId="1AEDB291" wp14:editId="3A2EEF63">
+            <wp:extent cx="6333067" cy="4749800"/>
             <wp:effectExtent l="0" t="0" r="0" b="0"/>
-            <wp:docPr id="5" name="Picture 5"/>
+            <wp:docPr id="1" name="Picture 1" descr="Macintosh HD:Users:eeshan:Desktop:Refined.jpg"/>
             <wp:cNvGraphicFramePr>
               <a:graphicFrameLocks xmlns:a="http://schemas.openxmlformats.org/drawingml/2006/main" noChangeAspect="1"/>
             </wp:cNvGraphicFramePr>
@@ -267,8 +295,10 @@
               <a:graphicData uri="http://schemas.openxmlformats.org/drawingml/2006/picture">
                 <pic:pic xmlns:pic="http://schemas.openxmlformats.org/drawingml/2006/picture">
                   <pic:nvPicPr>
-                    <pic:cNvPr id="5" name="Flow Digram (Refined).jpg"/>
-                    <pic:cNvPicPr/>
+                    <pic:cNvPr id="0" name="Picture 1" descr="Macintosh HD:Users:eeshan:Desktop:Refined.jpg"/>
+                    <pic:cNvPicPr>
+                      <a:picLocks noChangeAspect="1" noChangeArrowheads="1"/>
+                    </pic:cNvPicPr>
                   </pic:nvPicPr>
                   <pic:blipFill>
                     <a:blip r:embed="rId8">
@@ -278,18 +308,23 @@
                         </a:ext>
                       </a:extLst>
                     </a:blip>
+                    <a:srcRect/>
                     <a:stretch>
                       <a:fillRect/>
                     </a:stretch>
                   </pic:blipFill>
-                  <pic:spPr>
+                  <pic:spPr bwMode="auto">
                     <a:xfrm>
                       <a:off x="0" y="0"/>
-                      <a:ext cx="5943600" cy="4457700"/>
+                      <a:ext cx="6333067" cy="4749800"/>
                     </a:xfrm>
                     <a:prstGeom prst="rect">
                       <a:avLst/>
                     </a:prstGeom>
+                    <a:noFill/>
+                    <a:ln>
+                      <a:noFill/>
+                    </a:ln>
                   </pic:spPr>
                 </pic:pic>
               </a:graphicData>
@@ -332,14 +367,27 @@
     </w:p>
     <w:p>
       <w:r>
+        <w:t xml:space="preserve">The control/data wire is connected to the ADC0 port of the </w:t>
+      </w:r>
+      <w:proofErr w:type="spellStart"/>
+      <w:r>
+        <w:t>Stellaris</w:t>
+      </w:r>
+      <w:proofErr w:type="spellEnd"/>
+      <w:r>
+        <w:t xml:space="preserve"> board.  The power is given to the sensor with a 5V pin on the board, and ground is connected to ground on the board as well.</w:t>
+      </w:r>
+    </w:p>
+    <w:p>
+      <w:r>
         <w:rPr>
           <w:noProof/>
         </w:rPr>
         <w:drawing>
-          <wp:inline distT="0" distB="0" distL="0" distR="0" wp14:anchorId="3F161747" wp14:editId="4D87C84C">
-            <wp:extent cx="5943600" cy="4457700"/>
-            <wp:effectExtent l="0" t="0" r="0" b="0"/>
-            <wp:docPr id="3" name="Picture 3"/>
+          <wp:inline distT="0" distB="0" distL="0" distR="0" wp14:anchorId="51CEB65C" wp14:editId="224863AD">
+            <wp:extent cx="6286500" cy="4459654"/>
+            <wp:effectExtent l="0" t="0" r="0" b="10795"/>
+            <wp:docPr id="2" name="Picture 2" descr="Macintosh HD:Users:eeshan:Desktop:Lab3 Schematic.jpg"/>
             <wp:cNvGraphicFramePr>
               <a:graphicFrameLocks xmlns:a="http://schemas.openxmlformats.org/drawingml/2006/main" noChangeAspect="1"/>
             </wp:cNvGraphicFramePr>
@@ -347,8 +395,10 @@
               <a:graphicData uri="http://schemas.openxmlformats.org/drawingml/2006/picture">
                 <pic:pic xmlns:pic="http://schemas.openxmlformats.org/drawingml/2006/picture">
                   <pic:nvPicPr>
-                    <pic:cNvPr id="3" name="Lab2 Schematic.jpg"/>
-                    <pic:cNvPicPr/>
+                    <pic:cNvPr id="0" name="Picture 2" descr="Macintosh HD:Users:eeshan:Desktop:Lab3 Schematic.jpg"/>
+                    <pic:cNvPicPr>
+                      <a:picLocks noChangeAspect="1" noChangeArrowheads="1"/>
+                    </pic:cNvPicPr>
                   </pic:nvPicPr>
                   <pic:blipFill>
                     <a:blip r:embed="rId9">
@@ -358,18 +408,23 @@
                         </a:ext>
                       </a:extLst>
                     </a:blip>
+                    <a:srcRect/>
                     <a:stretch>
                       <a:fillRect/>
                     </a:stretch>
                   </pic:blipFill>
-                  <pic:spPr>
+                  <pic:spPr bwMode="auto">
                     <a:xfrm>
                       <a:off x="0" y="0"/>
-                      <a:ext cx="5943600" cy="4457700"/>
+                      <a:ext cx="6286500" cy="4459654"/>
                     </a:xfrm>
                     <a:prstGeom prst="rect">
                       <a:avLst/>
                     </a:prstGeom>
+                    <a:noFill/>
+                    <a:ln>
+                      <a:noFill/>
+                    </a:ln>
                   </pic:spPr>
                 </pic:pic>
               </a:graphicData>
@@ -387,13 +442,209 @@
           <w:szCs w:val="28"/>
         </w:rPr>
       </w:pPr>
-      <w:r>
+    </w:p>
+    <w:p>
+      <w:pPr>
         <w:rPr>
           <w:rFonts w:ascii="Cambria" w:hAnsi="Cambria"/>
           <w:b/>
           <w:sz w:val="28"/>
           <w:szCs w:val="28"/>
         </w:rPr>
+      </w:pPr>
+    </w:p>
+    <w:p>
+      <w:pPr>
+        <w:rPr>
+          <w:rFonts w:ascii="Cambria" w:hAnsi="Cambria"/>
+          <w:b/>
+          <w:sz w:val="28"/>
+          <w:szCs w:val="28"/>
+        </w:rPr>
+      </w:pPr>
+    </w:p>
+    <w:p>
+      <w:pPr>
+        <w:rPr>
+          <w:rFonts w:ascii="Cambria" w:hAnsi="Cambria"/>
+          <w:b/>
+          <w:sz w:val="28"/>
+          <w:szCs w:val="28"/>
+        </w:rPr>
+      </w:pPr>
+    </w:p>
+    <w:p>
+      <w:pPr>
+        <w:rPr>
+          <w:rFonts w:ascii="Cambria" w:hAnsi="Cambria"/>
+          <w:b/>
+          <w:sz w:val="28"/>
+          <w:szCs w:val="28"/>
+        </w:rPr>
+      </w:pPr>
+    </w:p>
+    <w:p>
+      <w:pPr>
+        <w:rPr>
+          <w:rFonts w:ascii="Cambria" w:hAnsi="Cambria"/>
+          <w:b/>
+          <w:sz w:val="28"/>
+          <w:szCs w:val="28"/>
+        </w:rPr>
+      </w:pPr>
+    </w:p>
+    <w:p>
+      <w:pPr>
+        <w:rPr>
+          <w:rFonts w:ascii="Cambria" w:hAnsi="Cambria"/>
+          <w:b/>
+          <w:sz w:val="28"/>
+          <w:szCs w:val="28"/>
+        </w:rPr>
+      </w:pPr>
+      <w:r>
+        <w:rPr>
+          <w:rFonts w:ascii="Cambria" w:hAnsi="Cambria"/>
+          <w:b/>
+          <w:sz w:val="28"/>
+          <w:szCs w:val="28"/>
+        </w:rPr>
+        <w:lastRenderedPageBreak/>
+        <w:t>Memory Diagram</w:t>
+      </w:r>
+    </w:p>
+    <w:p>
+      <w:pPr>
+        <w:rPr>
+          <w:szCs w:val="22"/>
+        </w:rPr>
+      </w:pPr>
+      <w:r>
+        <w:rPr>
+          <w:rFonts w:ascii="Cambria" w:hAnsi="Cambria"/>
+          <w:b/>
+          <w:noProof/>
+          <w:sz w:val="28"/>
+          <w:szCs w:val="28"/>
+        </w:rPr>
+        <w:drawing>
+          <wp:anchor distT="0" distB="0" distL="114300" distR="114300" simplePos="0" relativeHeight="251658240" behindDoc="0" locked="0" layoutInCell="1" allowOverlap="1" wp14:anchorId="11027FC5" wp14:editId="1ACA83B1">
+            <wp:simplePos x="0" y="0"/>
+            <wp:positionH relativeFrom="column">
+              <wp:posOffset>-114300</wp:posOffset>
+            </wp:positionH>
+            <wp:positionV relativeFrom="paragraph">
+              <wp:posOffset>702310</wp:posOffset>
+            </wp:positionV>
+            <wp:extent cx="6400800" cy="4572000"/>
+            <wp:effectExtent l="0" t="0" r="0" b="0"/>
+            <wp:wrapTight wrapText="bothSides">
+              <wp:wrapPolygon edited="0">
+                <wp:start x="0" y="0"/>
+                <wp:lineTo x="0" y="21480"/>
+                <wp:lineTo x="21514" y="21480"/>
+                <wp:lineTo x="21514" y="0"/>
+                <wp:lineTo x="0" y="0"/>
+              </wp:wrapPolygon>
+            </wp:wrapTight>
+            <wp:docPr id="4" name="Picture 4" descr="Macintosh HD:Users:eeshan:Desktop:Lab 3 Functions.jpg"/>
+            <wp:cNvGraphicFramePr>
+              <a:graphicFrameLocks xmlns:a="http://schemas.openxmlformats.org/drawingml/2006/main" noChangeAspect="1"/>
+            </wp:cNvGraphicFramePr>
+            <a:graphic xmlns:a="http://schemas.openxmlformats.org/drawingml/2006/main">
+              <a:graphicData uri="http://schemas.openxmlformats.org/drawingml/2006/picture">
+                <pic:pic xmlns:pic="http://schemas.openxmlformats.org/drawingml/2006/picture">
+                  <pic:nvPicPr>
+                    <pic:cNvPr id="0" name="Picture 3" descr="Macintosh HD:Users:eeshan:Desktop:Lab 3 Functions.jpg"/>
+                    <pic:cNvPicPr>
+                      <a:picLocks noChangeAspect="1" noChangeArrowheads="1"/>
+                    </pic:cNvPicPr>
+                  </pic:nvPicPr>
+                  <pic:blipFill>
+                    <a:blip r:embed="rId10">
+                      <a:extLst>
+                        <a:ext uri="{28A0092B-C50C-407E-A947-70E740481C1C}">
+                          <a14:useLocalDpi xmlns:a14="http://schemas.microsoft.com/office/drawing/2010/main" val="0"/>
+                        </a:ext>
+                      </a:extLst>
+                    </a:blip>
+                    <a:srcRect/>
+                    <a:stretch>
+                      <a:fillRect/>
+                    </a:stretch>
+                  </pic:blipFill>
+                  <pic:spPr bwMode="auto">
+                    <a:xfrm>
+                      <a:off x="0" y="0"/>
+                      <a:ext cx="6400800" cy="4572000"/>
+                    </a:xfrm>
+                    <a:prstGeom prst="rect">
+                      <a:avLst/>
+                    </a:prstGeom>
+                    <a:noFill/>
+                    <a:ln>
+                      <a:noFill/>
+                    </a:ln>
+                  </pic:spPr>
+                </pic:pic>
+              </a:graphicData>
+            </a:graphic>
+            <wp14:sizeRelH relativeFrom="page">
+              <wp14:pctWidth>0</wp14:pctWidth>
+            </wp14:sizeRelH>
+            <wp14:sizeRelV relativeFrom="page">
+              <wp14:pctHeight>0</wp14:pctHeight>
+            </wp14:sizeRelV>
+          </wp:anchor>
+        </w:drawing>
+      </w:r>
+      <w:r>
+        <w:rPr>
+          <w:szCs w:val="22"/>
+        </w:rPr>
+        <w:t>This memory diagram shows how all of the functions relate to each other. It displays the hierarchy Top-Down to explain how and when a function would be called. The global variables are also displayed and this shows how the func</w:t>
+      </w:r>
+      <w:r>
+        <w:rPr>
+          <w:szCs w:val="22"/>
+        </w:rPr>
+        <w:t>tions interact with the global variables</w:t>
+      </w:r>
+      <w:r>
+        <w:rPr>
+          <w:szCs w:val="22"/>
+        </w:rPr>
+        <w:t xml:space="preserve"> to get/set </w:t>
+      </w:r>
+      <w:r>
+        <w:rPr>
+          <w:szCs w:val="22"/>
+        </w:rPr>
+        <w:t>their</w:t>
+      </w:r>
+      <w:r>
+        <w:rPr>
+          <w:szCs w:val="22"/>
+        </w:rPr>
+        <w:t xml:space="preserve"> values.</w:t>
+      </w:r>
+    </w:p>
+    <w:p>
+      <w:pPr>
+        <w:rPr>
+          <w:rFonts w:ascii="Cambria" w:hAnsi="Cambria"/>
+          <w:b/>
+          <w:sz w:val="28"/>
+          <w:szCs w:val="28"/>
+        </w:rPr>
+      </w:pPr>
+      <w:r>
+        <w:rPr>
+          <w:rFonts w:ascii="Cambria" w:hAnsi="Cambria"/>
+          <w:b/>
+          <w:sz w:val="28"/>
+          <w:szCs w:val="28"/>
+        </w:rPr>
         <w:t>Conclusion</w:t>
       </w:r>
     </w:p>
@@ -425,11 +676,101 @@
         <w:rPr>
           <w:szCs w:val="22"/>
         </w:rPr>
-        <w:t>nd how to use other peripheral devices with the LM3S8962 microcontroller. There were a couple of challenges that we came across while developing our lab. One of our problems is printing things on the second line. We figured out each line on the LCD can hold up to 41 characters before we can begin displaying characters on the second line. Another problem that we came across was learning the bitwise operations. The operations was an essential technique for initializing the GPIO ports to be used throughout the lab. Overall, we learned a lot about using different peripherals on the board and are excited to use this newfound knowledge in future labs.</w:t>
+        <w:t>nd how to use other peripheral devices</w:t>
+      </w:r>
+      <w:r>
+        <w:rPr>
+          <w:szCs w:val="22"/>
+        </w:rPr>
+        <w:t xml:space="preserve"> like sensors</w:t>
+      </w:r>
+      <w:r>
+        <w:rPr>
+          <w:szCs w:val="22"/>
+        </w:rPr>
+        <w:t xml:space="preserve"> with the LM3S8962 microcontroller. There were a couple of challenges that we came across while developing our lab. One of our proble</w:t>
+      </w:r>
+      <w:r>
+        <w:rPr>
+          <w:szCs w:val="22"/>
+        </w:rPr>
+        <w:t>ms was initializing the interrupts for the GPIO PORTS E and F</w:t>
+      </w:r>
+      <w:r>
+        <w:rPr>
+          <w:szCs w:val="22"/>
+        </w:rPr>
+        <w:t>.</w:t>
+      </w:r>
+      <w:r>
+        <w:rPr>
+          <w:szCs w:val="22"/>
+        </w:rPr>
+        <w:t xml:space="preserve"> </w:t>
+      </w:r>
+      <w:r>
+        <w:rPr>
+          <w:szCs w:val="22"/>
+        </w:rPr>
+        <w:t>Initially;</w:t>
+      </w:r>
+      <w:r>
+        <w:rPr>
+          <w:szCs w:val="22"/>
+        </w:rPr>
+        <w:t xml:space="preserve"> </w:t>
+      </w:r>
+      <w:r>
+        <w:rPr>
+          <w:szCs w:val="22"/>
+        </w:rPr>
+        <w:t xml:space="preserve">we had set the interrupt so it would read the posedge instead of the negedge value of the key press. However, we realized that when reading values of key presses, the posedge corresponded to when the key was not being pressed and the negedge corresponded to the </w:t>
+      </w:r>
+      <w:r>
+        <w:rPr>
+          <w:szCs w:val="22"/>
+        </w:rPr>
+        <w:t>button being pressed.</w:t>
+      </w:r>
+      <w:r>
+        <w:rPr>
+          <w:szCs w:val="22"/>
+        </w:rPr>
+        <w:t xml:space="preserve"> </w:t>
+      </w:r>
+      <w:r>
+        <w:rPr>
+          <w:szCs w:val="22"/>
+        </w:rPr>
+        <w:t xml:space="preserve">Another </w:t>
+      </w:r>
+      <w:r>
+        <w:rPr>
+          <w:szCs w:val="22"/>
+        </w:rPr>
+        <w:t>challenge we came across was on assuming that the value of the register TAIL_R was</w:t>
+      </w:r>
+      <w:r>
+        <w:rPr>
+          <w:szCs w:val="22"/>
+        </w:rPr>
+        <w:t xml:space="preserve"> </w:t>
+      </w:r>
+      <w:r>
+        <w:rPr>
+          <w:szCs w:val="22"/>
+        </w:rPr>
+        <w:t xml:space="preserve">changing as time went on, but it was actually a constant value. So, to get around this problem we created a global variable that decreased every time the interrupt occurred and we used that as a timer. </w:t>
+      </w:r>
+      <w:r>
+        <w:rPr>
+          <w:szCs w:val="22"/>
+        </w:rPr>
+        <w:t>Overall, we learned a lot about using different peripherals on the board and are excited to use this newfound knowledge in future labs.</w:t>
       </w:r>
     </w:p>
     <w:sectPr>
-      <w:footerReference w:type="default" r:id="rId10"/>
+      <w:footerReference w:type="default" r:id="rId11"/>
       <w:pgSz w:w="12240" w:h="15840"/>
       <w:pgMar w:top="1440" w:right="1440" w:bottom="1440" w:left="1440" w:header="720" w:footer="720" w:gutter="0"/>
       <w:pgNumType w:start="1"/>
@@ -498,7 +839,7 @@
           <w:rPr>
             <w:noProof/>
           </w:rPr>
-          <w:t>1</w:t>
+          <w:t>2</w:t>
         </w:r>
         <w:r>
           <w:rPr>
@@ -634,8 +975,124 @@
       </w:pPr>
     </w:lvl>
   </w:abstractNum>
+  <w:abstractNum w:abstractNumId="1">
+    <w:nsid w:val="5CDC1DB1"/>
+    <w:multiLevelType w:val="multilevel"/>
+    <w:tmpl w:val="6AB295EE"/>
+    <w:lvl w:ilvl="0">
+      <w:start w:val="1"/>
+      <w:numFmt w:val="decimal"/>
+      <w:lvlText w:val="%1."/>
+      <w:lvlJc w:val="left"/>
+      <w:pPr>
+        <w:tabs>
+          <w:tab w:val="num" w:pos="720"/>
+        </w:tabs>
+        <w:ind w:left="720" w:hanging="360"/>
+      </w:pPr>
+    </w:lvl>
+    <w:lvl w:ilvl="1" w:tentative="1">
+      <w:start w:val="1"/>
+      <w:numFmt w:val="decimal"/>
+      <w:lvlText w:val="%2."/>
+      <w:lvlJc w:val="left"/>
+      <w:pPr>
+        <w:tabs>
+          <w:tab w:val="num" w:pos="1440"/>
+        </w:tabs>
+        <w:ind w:left="1440" w:hanging="360"/>
+      </w:pPr>
+    </w:lvl>
+    <w:lvl w:ilvl="2" w:tentative="1">
+      <w:start w:val="1"/>
+      <w:numFmt w:val="decimal"/>
+      <w:lvlText w:val="%3."/>
+      <w:lvlJc w:val="left"/>
+      <w:pPr>
+        <w:tabs>
+          <w:tab w:val="num" w:pos="2160"/>
+        </w:tabs>
+        <w:ind w:left="2160" w:hanging="360"/>
+      </w:pPr>
+    </w:lvl>
+    <w:lvl w:ilvl="3" w:tentative="1">
+      <w:start w:val="1"/>
+      <w:numFmt w:val="decimal"/>
+      <w:lvlText w:val="%4."/>
+      <w:lvlJc w:val="left"/>
+      <w:pPr>
+        <w:tabs>
+          <w:tab w:val="num" w:pos="2880"/>
+        </w:tabs>
+        <w:ind w:left="2880" w:hanging="360"/>
+      </w:pPr>
+    </w:lvl>
+    <w:lvl w:ilvl="4" w:tentative="1">
+      <w:start w:val="1"/>
+      <w:numFmt w:val="decimal"/>
+      <w:lvlText w:val="%5."/>
+      <w:lvlJc w:val="left"/>
+      <w:pPr>
+        <w:tabs>
+          <w:tab w:val="num" w:pos="3600"/>
+        </w:tabs>
+        <w:ind w:left="3600" w:hanging="360"/>
+      </w:pPr>
+    </w:lvl>
+    <w:lvl w:ilvl="5" w:tentative="1">
+      <w:start w:val="1"/>
+      <w:numFmt w:val="decimal"/>
+      <w:lvlText w:val="%6."/>
+      <w:lvlJc w:val="left"/>
+      <w:pPr>
+        <w:tabs>
+          <w:tab w:val="num" w:pos="4320"/>
+        </w:tabs>
+        <w:ind w:left="4320" w:hanging="360"/>
+      </w:pPr>
+    </w:lvl>
+    <w:lvl w:ilvl="6" w:tentative="1">
+      <w:start w:val="1"/>
+      <w:numFmt w:val="decimal"/>
+      <w:lvlText w:val="%7."/>
+      <w:lvlJc w:val="left"/>
+      <w:pPr>
+        <w:tabs>
+          <w:tab w:val="num" w:pos="5040"/>
+        </w:tabs>
+        <w:ind w:left="5040" w:hanging="360"/>
+      </w:pPr>
+    </w:lvl>
+    <w:lvl w:ilvl="7" w:tentative="1">
+      <w:start w:val="1"/>
+      <w:numFmt w:val="decimal"/>
+      <w:lvlText w:val="%8."/>
+      <w:lvlJc w:val="left"/>
+      <w:pPr>
+        <w:tabs>
+          <w:tab w:val="num" w:pos="5760"/>
+        </w:tabs>
+        <w:ind w:left="5760" w:hanging="360"/>
+      </w:pPr>
+    </w:lvl>
+    <w:lvl w:ilvl="8" w:tentative="1">
+      <w:start w:val="1"/>
+      <w:numFmt w:val="decimal"/>
+      <w:lvlText w:val="%9."/>
+      <w:lvlJc w:val="left"/>
+      <w:pPr>
+        <w:tabs>
+          <w:tab w:val="num" w:pos="6480"/>
+        </w:tabs>
+        <w:ind w:left="6480" w:hanging="360"/>
+      </w:pPr>
+    </w:lvl>
+  </w:abstractNum>
   <w:num w:numId="1">
     <w:abstractNumId w:val="0"/>
+  </w:num>
+  <w:num w:numId="2">
+    <w:abstractNumId w:val="1"/>
   </w:num>
 </w:numbering>
 </file>
@@ -1851,7 +2308,7 @@
   <a:extraClrSchemeLst/>
   <a:extLst>
     <a:ext uri="{05A4C25C-085E-4340-85A3-A5531E510DB2}">
-      <thm15:themeFamily xmlns:thm15="http://schemas.microsoft.com/office/thememl/2012/main" xmlns="" name="Office Theme" id="{62F939B6-93AF-4DB8-9C6B-D6C7DFDC589F}" vid="{4A3C46E8-61CC-4603-A589-7422A47A8E4A}"/>
+      <thm15:themeFamily xmlns="" xmlns:thm15="http://schemas.microsoft.com/office/thememl/2012/main" name="Office Theme" id="{62F939B6-93AF-4DB8-9C6B-D6C7DFDC589F}" vid="{4A3C46E8-61CC-4603-A589-7422A47A8E4A}"/>
     </a:ext>
   </a:extLst>
 </a:theme>
